--- a/build/submission_v4/SupplementaryNote.docx
+++ b/build/submission_v4/SupplementaryNote.docx
@@ -8,7 +8,7 @@
       </w:pPr>
       <w:bookmarkStart w:id="0" w:name="supplementary-materials"/>
       <w:r>
-        <w:t>Strain-resolved analysis in a randomized trial of antibiotic pretreatment and maintenance dose delivery mode for fecal microbiota transplant for ulcerative colitis</w:t>
+        <w:t>Strain-resolved analysis in a randomized trial of antibiotic pretreatment and maintenance dose delivery mode with fecal microbiota transplant for ulcerative colitis</w:t>
       </w:r>
     </w:p>
     <w:p>
@@ -16,91 +16,61 @@
         <w:pStyle w:val="Author"/>
       </w:pPr>
       <w:r>
-        <w:t>Byron J. Smith</w:t>
-      </w:r>
-      <w:r>
-        <w:t>,</w:t>
+        <w:t>Byron J. Smith,</w:t>
       </w:r>
       <w:r>
         <w:t xml:space="preserve"> </w:t>
       </w:r>
       <w:r>
-        <w:t>Yvette Piceno</w:t>
-      </w:r>
-      <w:r>
-        <w:t>,</w:t>
+        <w:t>Yvette Piceno,</w:t>
       </w:r>
       <w:r>
         <w:t xml:space="preserve"> </w:t>
       </w:r>
       <w:r>
-        <w:t>Martin Zydek</w:t>
-      </w:r>
-      <w:r>
-        <w:t>,</w:t>
+        <w:t>Martin Zydek,</w:t>
       </w:r>
       <w:r>
         <w:t xml:space="preserve"> </w:t>
       </w:r>
       <w:r>
-        <w:t>Bing Zhang</w:t>
-      </w:r>
-      <w:r>
-        <w:t>,</w:t>
+        <w:t>Bing Zhang,</w:t>
       </w:r>
       <w:r>
         <w:t xml:space="preserve"> </w:t>
       </w:r>
       <w:r>
-        <w:t>Lara Aboud Syriani</w:t>
-      </w:r>
-      <w:r>
-        <w:t>,</w:t>
+        <w:t>Lara Aboud Syriani,</w:t>
       </w:r>
       <w:r>
         <w:t xml:space="preserve"> </w:t>
       </w:r>
       <w:r>
-        <w:t>Jonathan P. Terdiman</w:t>
-      </w:r>
-      <w:r>
-        <w:t>,</w:t>
+        <w:t>Jonathan P. Terdiman,</w:t>
       </w:r>
       <w:r>
         <w:t xml:space="preserve"> </w:t>
       </w:r>
       <w:r>
-        <w:t>Zain Kassam</w:t>
-      </w:r>
-      <w:r>
-        <w:t>,</w:t>
+        <w:t>Zain Kassam,</w:t>
       </w:r>
       <w:r>
         <w:t xml:space="preserve"> </w:t>
       </w:r>
       <w:r>
-        <w:t>Averil M</w:t>
-      </w:r>
-      <w:r>
-        <w:t>a,</w:t>
+        <w:t>Averil Ma,</w:t>
       </w:r>
       <w:r>
         <w:t xml:space="preserve"> </w:t>
       </w:r>
       <w:r>
-        <w:t>Susan V. Lynch</w:t>
-      </w:r>
-      <w:r>
-        <w:t>,</w:t>
+        <w:t>Susan V. Lynch,</w:t>
       </w:r>
       <w:r>
         <w:t xml:space="preserve"> </w:t>
       </w:r>
       <w:r>
-        <w:t>Katherine S. Pollard</w:t>
-      </w:r>
-      <w:r>
-        <w:t>,</w:t>
+        <w:t>Katherine S. Pollard,</w:t>
       </w:r>
       <w:r>
         <w:t xml:space="preserve"> </w:t>
@@ -116,58 +86,15 @@
       <w:r>
         <w:t>Supplementary Materials</w:t>
       </w:r>
-      <w:bookmarkStart w:id="1" w:name="_GoBack"/>
-      <w:bookmarkEnd w:id="1"/>
     </w:p>
     <w:p>
       <w:pPr>
         <w:pStyle w:val="Heading3"/>
       </w:pPr>
-      <w:bookmarkStart w:id="2" w:name="supplementary-note-analysis-notebook"/>
-      <w:bookmarkStart w:id="3" w:name="X4b6eb7af5d35fb2942769ee9e167210a27b6ed1"/>
-      <w:r>
-        <w:t>Supplementary Note: Analysis Notebook</w:t>
-      </w:r>
-    </w:p>
-    <w:p>
-      <w:pPr>
-        <w:pStyle w:val="FirstParagraph"/>
-      </w:pPr>
-      <w:r>
-        <w:t xml:space="preserve">Static rendering of </w:t>
-      </w:r>
-      <w:proofErr w:type="spellStart"/>
-      <w:r>
-        <w:t>Jupyter</w:t>
-      </w:r>
-      <w:proofErr w:type="spellEnd"/>
-      <w:r>
-        <w:t xml:space="preserve"> notebook with analysis/plotting of relevant results.</w:t>
-      </w:r>
-    </w:p>
-    <w:p>
-      <w:pPr>
-        <w:pStyle w:val="BodyText"/>
-      </w:pPr>
-      <w:r>
-        <w:rPr>
-          <w:rStyle w:val="VerbatimChar"/>
-        </w:rPr>
-        <w:t>CodeNotebook.</w:t>
-      </w:r>
+      <w:bookmarkStart w:id="1" w:name="X4b6eb7af5d35fb2942769ee9e167210a27b6ed1"/>
+      <w:bookmarkStart w:id="2" w:name="_GoBack"/>
       <w:bookmarkEnd w:id="2"/>
       <w:r>
-        <w:rPr>
-          <w:rStyle w:val="VerbatimChar"/>
-        </w:rPr>
-        <w:t>html</w:t>
-      </w:r>
-    </w:p>
-    <w:p>
-      <w:pPr>
-        <w:pStyle w:val="Heading3"/>
-      </w:pPr>
-      <w:r>
         <w:t>Supplementary Results: Patient Demographics</w:t>
       </w:r>
     </w:p>
@@ -175,7 +102,7 @@
       <w:pPr>
         <w:pStyle w:val="TableCaption"/>
       </w:pPr>
-      <w:bookmarkStart w:id="4" w:name="tbl:demographics"/>
+      <w:bookmarkStart w:id="3" w:name="tbl:demographics"/>
       <w:r>
         <w:rPr>
           <w:b/>
@@ -236,9 +163,9 @@
       <w:pPr>
         <w:pStyle w:val="Heading3"/>
       </w:pPr>
-      <w:bookmarkStart w:id="5" w:name="supplementary-results-adverse-events"/>
+      <w:bookmarkStart w:id="4" w:name="supplementary-results-adverse-events"/>
+      <w:bookmarkEnd w:id="1"/>
       <w:bookmarkEnd w:id="3"/>
-      <w:bookmarkEnd w:id="4"/>
       <w:r>
         <w:t>Supplementary Results: Adverse Events</w:t>
       </w:r>
@@ -247,7 +174,7 @@
       <w:pPr>
         <w:pStyle w:val="TableCaption"/>
       </w:pPr>
-      <w:bookmarkStart w:id="6" w:name="tbl:adverse-events"/>
+      <w:bookmarkStart w:id="5" w:name="tbl:adverse-events"/>
       <w:r>
         <w:rPr>
           <w:b/>
@@ -308,9 +235,9 @@
       <w:pPr>
         <w:pStyle w:val="Heading3"/>
       </w:pPr>
-      <w:bookmarkStart w:id="7" w:name="X33f00579c034ba83899995d4db65b33dafd9e69"/>
+      <w:bookmarkStart w:id="6" w:name="X33f00579c034ba83899995d4db65b33dafd9e69"/>
+      <w:bookmarkEnd w:id="4"/>
       <w:bookmarkEnd w:id="5"/>
-      <w:bookmarkEnd w:id="6"/>
       <w:r>
         <w:t>Supplementary Table: Samples and Microbiome Profiles Collected by Patient</w:t>
       </w:r>
@@ -319,7 +246,7 @@
       <w:pPr>
         <w:pStyle w:val="TableCaption"/>
       </w:pPr>
-      <w:bookmarkStart w:id="8" w:name="tbl:samples-avail"/>
+      <w:bookmarkStart w:id="7" w:name="tbl:samples-avail"/>
       <w:r>
         <w:rPr>
           <w:b/>
@@ -380,8 +307,8 @@
       <w:pPr>
         <w:pStyle w:val="TableCaption"/>
       </w:pPr>
-      <w:bookmarkStart w:id="9" w:name="tbl:16S-avail"/>
-      <w:bookmarkEnd w:id="8"/>
+      <w:bookmarkStart w:id="8" w:name="tbl:16S-avail"/>
+      <w:bookmarkEnd w:id="7"/>
       <w:r>
         <w:rPr>
           <w:b/>
@@ -442,8 +369,8 @@
       <w:pPr>
         <w:pStyle w:val="TableCaption"/>
       </w:pPr>
-      <w:bookmarkStart w:id="10" w:name="tbl:mgen-avail"/>
-      <w:bookmarkEnd w:id="9"/>
+      <w:bookmarkStart w:id="9" w:name="tbl:mgen-avail"/>
+      <w:bookmarkEnd w:id="8"/>
       <w:r>
         <w:rPr>
           <w:b/>
@@ -504,8 +431,8 @@
       <w:pPr>
         <w:pStyle w:val="TableCaption"/>
       </w:pPr>
-      <w:bookmarkStart w:id="11" w:name="tbl:metab-avail"/>
-      <w:bookmarkEnd w:id="10"/>
+      <w:bookmarkStart w:id="10" w:name="tbl:metab-avail"/>
+      <w:bookmarkEnd w:id="9"/>
       <w:r>
         <w:rPr>
           <w:b/>
@@ -566,11 +493,10 @@
       <w:pPr>
         <w:pStyle w:val="Heading3"/>
       </w:pPr>
-      <w:bookmarkStart w:id="12" w:name="Xa59f4e54fa9672b41fb7685373443f02c5aa002"/>
-      <w:bookmarkEnd w:id="7"/>
-      <w:bookmarkEnd w:id="11"/>
-      <w:r>
-        <w:lastRenderedPageBreak/>
+      <w:bookmarkStart w:id="11" w:name="Xa59f4e54fa9672b41fb7685373443f02c5aa002"/>
+      <w:bookmarkEnd w:id="6"/>
+      <w:bookmarkEnd w:id="10"/>
+      <w:r>
         <w:t>Supplementary Results: Patients Deviating from Initial Study Design</w:t>
       </w:r>
     </w:p>
@@ -578,12 +504,13 @@
       <w:pPr>
         <w:pStyle w:val="TableCaption"/>
       </w:pPr>
-      <w:bookmarkStart w:id="13" w:name="tbl:protocol-deviations"/>
+      <w:bookmarkStart w:id="12" w:name="tbl:protocol-deviations"/>
       <w:r>
         <w:rPr>
           <w:b/>
           <w:bCs/>
         </w:rPr>
+        <w:lastRenderedPageBreak/>
         <w:t xml:space="preserve">Table </w:t>
       </w:r>
       <w:r>
@@ -639,25 +566,24 @@
       <w:pPr>
         <w:pStyle w:val="Heading3"/>
       </w:pPr>
-      <w:bookmarkStart w:id="14" w:name="X84fd1d3e680543d491e099fd4b286f8b13d1b82"/>
+      <w:bookmarkStart w:id="13" w:name="X84fd1d3e680543d491e099fd4b286f8b13d1b82"/>
+      <w:bookmarkEnd w:id="11"/>
       <w:bookmarkEnd w:id="12"/>
-      <w:bookmarkEnd w:id="13"/>
       <w:r>
         <w:t>Supplementary Results: Ordinations of microbiome profiles colored by patient</w:t>
       </w:r>
     </w:p>
     <w:p>
-      <w:bookmarkStart w:id="15" w:name="fig:ordination-by-subject"/>
+      <w:bookmarkStart w:id="14" w:name="fig:ordination-by-subject"/>
       <w:r>
         <w:rPr>
           <w:noProof/>
         </w:rPr>
-        <w:lastRenderedPageBreak/>
         <w:drawing>
           <wp:inline distT="0" distB="0" distL="0" distR="0">
-            <wp:extent cx="5943600" cy="7210441"/>
-            <wp:effectExtent l="0" t="0" r="0" b="0"/>
-            <wp:docPr id="81" name="Picture" descr="Figure 5: Clustering of taxonomic, functional, and BA profiles across time points. Ordinations are calculated and plotted as in Fig. 2. For (A-C) datatypes where donor samples were also profiled, larger points with black outlines represent the mean of all samples from that donor. Samples from each subject are differentiated by color and shape as indicated in the legend (bottom left). Patients’ baseline samples are outlined in black. The same four ordinations colored by assigned donors are available as Fig. 2A-D."/>
+            <wp:extent cx="5943599" cy="7210440"/>
+            <wp:effectExtent l="0" t="0" r="635" b="0"/>
+            <wp:docPr id="81" name="Picture"/>
             <wp:cNvGraphicFramePr/>
             <a:graphic xmlns:a="http://schemas.openxmlformats.org/drawingml/2006/main">
               <a:graphicData uri="http://schemas.openxmlformats.org/drawingml/2006/picture">
@@ -669,7 +595,13 @@
                     </pic:cNvPicPr>
                   </pic:nvPicPr>
                   <pic:blipFill>
-                    <a:blip r:embed="rId7"/>
+                    <a:blip r:embed="rId7" cstate="print">
+                      <a:extLst>
+                        <a:ext uri="{28A0092B-C50C-407E-A947-70E740481C1C}">
+                          <a14:useLocalDpi xmlns:a14="http://schemas.microsoft.com/office/drawing/2010/main" val="0"/>
+                        </a:ext>
+                      </a:extLst>
+                    </a:blip>
                     <a:stretch>
                       <a:fillRect/>
                     </a:stretch>
@@ -677,7 +609,7 @@
                   <pic:spPr bwMode="auto">
                     <a:xfrm>
                       <a:off x="0" y="0"/>
-                      <a:ext cx="5943600" cy="7210441"/>
+                      <a:ext cx="5943599" cy="7210440"/>
                     </a:xfrm>
                     <a:prstGeom prst="rect">
                       <a:avLst/>
@@ -695,7 +627,7 @@
           </wp:inline>
         </w:drawing>
       </w:r>
-      <w:bookmarkEnd w:id="15"/>
+      <w:bookmarkEnd w:id="14"/>
     </w:p>
     <w:p>
       <w:pPr>
@@ -706,6 +638,7 @@
           <w:b/>
           <w:bCs/>
         </w:rPr>
+        <w:lastRenderedPageBreak/>
         <w:t xml:space="preserve">Figure </w:t>
       </w:r>
       <w:r>
@@ -733,15 +666,14 @@
       <w:pPr>
         <w:pStyle w:val="Heading3"/>
       </w:pPr>
-      <w:bookmarkStart w:id="16" w:name="Xfc436b92674936ae9c3955911cb6c9f117be3d3"/>
-      <w:bookmarkEnd w:id="14"/>
-      <w:r>
-        <w:lastRenderedPageBreak/>
+      <w:bookmarkStart w:id="15" w:name="Xfc436b92674936ae9c3955911cb6c9f117be3d3"/>
+      <w:bookmarkEnd w:id="13"/>
+      <w:r>
         <w:t>Supplementary Results: Profile clustering by patient sex</w:t>
       </w:r>
     </w:p>
     <w:p>
-      <w:bookmarkStart w:id="17" w:name="fig:clustering-by-sex"/>
+      <w:bookmarkStart w:id="16" w:name="fig:clustering-by-sex"/>
       <w:r>
         <w:rPr>
           <w:noProof/>
@@ -750,7 +682,7 @@
           <wp:inline distT="0" distB="0" distL="0" distR="0">
             <wp:extent cx="2755900" cy="2565400"/>
             <wp:effectExtent l="0" t="0" r="0" b="0"/>
-            <wp:docPr id="86" name="Picture" descr="Figure 6: Minimal clustering of samples by sex across microbiome profiles. Plot of clustering over time points, as in Fig. 2E, but comparing samples by subject sex instead of donor. ANOSIM R scores, an index of clustering strength based on pairwise sample dissimilarities, are shown for four microbiome profiles as in Fig. 2E. Larger R values indicate stronger clustering by sex at each time point. Significance, as assessed by ANOSIM permutation test (n=9999): p≤0.1 (•), p≤0.05 (*), p≤0.001 (**)."/>
+            <wp:docPr id="86" name="Picture"/>
             <wp:cNvGraphicFramePr/>
             <a:graphic xmlns:a="http://schemas.openxmlformats.org/drawingml/2006/main">
               <a:graphicData uri="http://schemas.openxmlformats.org/drawingml/2006/picture">
@@ -762,7 +694,13 @@
                     </pic:cNvPicPr>
                   </pic:nvPicPr>
                   <pic:blipFill>
-                    <a:blip r:embed="rId8"/>
+                    <a:blip r:embed="rId8">
+                      <a:extLst>
+                        <a:ext uri="{28A0092B-C50C-407E-A947-70E740481C1C}">
+                          <a14:useLocalDpi xmlns:a14="http://schemas.microsoft.com/office/drawing/2010/main" val="0"/>
+                        </a:ext>
+                      </a:extLst>
+                    </a:blip>
                     <a:stretch>
                       <a:fillRect/>
                     </a:stretch>
@@ -788,7 +726,7 @@
           </wp:inline>
         </w:drawing>
       </w:r>
-      <w:bookmarkEnd w:id="17"/>
+      <w:bookmarkEnd w:id="16"/>
     </w:p>
     <w:p>
       <w:pPr>
@@ -816,8 +754,8 @@
       <w:pPr>
         <w:pStyle w:val="Heading3"/>
       </w:pPr>
-      <w:bookmarkStart w:id="18" w:name="X0596aa8424d7b9477aae459984f14229064ab29"/>
-      <w:bookmarkEnd w:id="16"/>
+      <w:bookmarkStart w:id="17" w:name="X0596aa8424d7b9477aae459984f14229064ab29"/>
+      <w:bookmarkEnd w:id="15"/>
       <w:r>
         <w:t>Supplementary Results: Shared ASVs/Species/Strains across Donors</w:t>
       </w:r>
@@ -837,16 +775,16 @@
       </w:r>
     </w:p>
     <w:p>
-      <w:bookmarkStart w:id="19" w:name="fig:donor-venn"/>
+      <w:bookmarkStart w:id="18" w:name="fig:donor-venn"/>
       <w:r>
         <w:rPr>
           <w:noProof/>
         </w:rPr>
         <w:drawing>
           <wp:inline distT="0" distB="0" distL="0" distR="0">
-            <wp:extent cx="5943600" cy="2056983"/>
+            <wp:extent cx="5912479" cy="2046213"/>
             <wp:effectExtent l="0" t="0" r="0" b="0"/>
-            <wp:docPr id="91" name="Picture" descr="Figure 7: Overlap between taxa detected in three donors shows that strain-level taxonomic resolution increases sensitivity and specificity of engraftment detection. Venn diagrams depict relationships between sets of taxa detected in donor samples, and numbers indicate the size of the respective sets. Taxa were considered to be detected in a donor if their mean relative abundance across that donor’s samples was greater than 0.01%. Circles are colored by donor as in Fig. 2. Species composition was estimated from metagenomes based on the mean coverage reported by GT-PRO [38], and was further partitioned into strain composition based on haplotype deconvolution with Strain Finder [22]."/>
+            <wp:docPr id="91" name="Picture"/>
             <wp:cNvGraphicFramePr/>
             <a:graphic xmlns:a="http://schemas.openxmlformats.org/drawingml/2006/main">
               <a:graphicData uri="http://schemas.openxmlformats.org/drawingml/2006/picture">
@@ -858,7 +796,13 @@
                     </pic:cNvPicPr>
                   </pic:nvPicPr>
                   <pic:blipFill>
-                    <a:blip r:embed="rId9"/>
+                    <a:blip r:embed="rId9" cstate="print">
+                      <a:extLst>
+                        <a:ext uri="{28A0092B-C50C-407E-A947-70E740481C1C}">
+                          <a14:useLocalDpi xmlns:a14="http://schemas.microsoft.com/office/drawing/2010/main" val="0"/>
+                        </a:ext>
+                      </a:extLst>
+                    </a:blip>
                     <a:stretch>
                       <a:fillRect/>
                     </a:stretch>
@@ -866,7 +810,7 @@
                   <pic:spPr bwMode="auto">
                     <a:xfrm>
                       <a:off x="0" y="0"/>
-                      <a:ext cx="5943600" cy="2056983"/>
+                      <a:ext cx="5912479" cy="2046213"/>
                     </a:xfrm>
                     <a:prstGeom prst="rect">
                       <a:avLst/>
@@ -884,7 +828,7 @@
           </wp:inline>
         </w:drawing>
       </w:r>
-      <w:bookmarkEnd w:id="19"/>
+      <w:bookmarkEnd w:id="18"/>
     </w:p>
     <w:p>
       <w:pPr>
@@ -905,7 +849,11 @@
         <w:t>S3</w:t>
       </w:r>
       <w:r>
-        <w:t>: Overlap between taxa detected in three donors shows that strain-level taxonomic resolution increases sensitivity and specificity of engraftment detection. Venn diagrams depict relationships between sets of taxa detected in donor samples, and numbers indicate the size of the respective sets. Taxa were considered to be detected in a donor if their mean relative abundance across that donor’s samples was greater than 0.01%. Circles are colored by donor as in Fig. 2. Species composition was estimated from metagenomes based on the mean coverage reported by GT-PRO [</w:t>
+        <w:t xml:space="preserve">: Overlap between taxa detected in three donors shows that strain-level taxonomic resolution increases sensitivity and specificity of engraftment detection. Venn diagrams depict relationships between </w:t>
+      </w:r>
+      <w:r>
+        <w:lastRenderedPageBreak/>
+        <w:t>sets of taxa detected in donor samples, and numbers indicate the size of the respective sets. Taxa were considered to be detected in a donor if their mean relative abundance across that donor’s samples was greater than 0.01%. Circles are colored by donor as in Fig. 2. Species composition was estimated from metagenomes based on the mean coverage reported by GT-PRO [</w:t>
       </w:r>
       <w:hyperlink w:anchor="ref-Shi2020">
         <w:r>
@@ -934,10 +882,9 @@
       <w:pPr>
         <w:pStyle w:val="Heading3"/>
       </w:pPr>
-      <w:bookmarkStart w:id="20" w:name="X4ec7a8f151502824792df2c69c4a4c4aad0f397"/>
-      <w:bookmarkEnd w:id="18"/>
-      <w:r>
-        <w:lastRenderedPageBreak/>
+      <w:bookmarkStart w:id="19" w:name="X4ec7a8f151502824792df2c69c4a4c4aad0f397"/>
+      <w:bookmarkEnd w:id="17"/>
+      <w:r>
         <w:t>Supplementary Results: Extended Engraftment Analysis</w:t>
       </w:r>
     </w:p>
@@ -978,7 +925,7 @@
       </w:r>
     </w:p>
     <w:p>
-      <w:bookmarkStart w:id="21" w:name="fig:engraftment-extended"/>
+      <w:bookmarkStart w:id="20" w:name="fig:engraftment-extended"/>
       <w:r>
         <w:rPr>
           <w:noProof/>
@@ -986,9 +933,9 @@
         <w:lastRenderedPageBreak/>
         <w:drawing>
           <wp:inline distT="0" distB="0" distL="0" distR="0">
-            <wp:extent cx="5943600" cy="6601939"/>
-            <wp:effectExtent l="0" t="0" r="0" b="0"/>
-            <wp:docPr id="96" name="Picture" descr="Figure 8: Abundance of taxa classified by their presence in each patients baseline as well as the donor samples. Panels in each column share a classification method—16S (ASVs), metagenomic species, or strains within species—and rows share a taxon category: specific to each patient’s baseline sample (“subject” taxa), specific to the assigned donor’s samples (“donor”), found in both (“shared”), found in neither but detected in a different donor (“other_donor”), or not found in the patients baseline nor any of the donors’ samples (“other_nodonor”). Total relative abundance across taxa classified into each type are plotted as in Fig. 3 panels A and C, with a line in each panel representing an individual patient and colored by study arm. In all panels, symbols indicate individual time points with p-values less than 0.1 (•) or 0.05 (*) by MWU test for differences between patients who did or did not receive antibiotic pretreatment."/>
+            <wp:extent cx="5943599" cy="6601938"/>
+            <wp:effectExtent l="0" t="0" r="635" b="0"/>
+            <wp:docPr id="96" name="Picture"/>
             <wp:cNvGraphicFramePr/>
             <a:graphic xmlns:a="http://schemas.openxmlformats.org/drawingml/2006/main">
               <a:graphicData uri="http://schemas.openxmlformats.org/drawingml/2006/picture">
@@ -1000,7 +947,13 @@
                     </pic:cNvPicPr>
                   </pic:nvPicPr>
                   <pic:blipFill>
-                    <a:blip r:embed="rId10"/>
+                    <a:blip r:embed="rId10" cstate="print">
+                      <a:extLst>
+                        <a:ext uri="{28A0092B-C50C-407E-A947-70E740481C1C}">
+                          <a14:useLocalDpi xmlns:a14="http://schemas.microsoft.com/office/drawing/2010/main" val="0"/>
+                        </a:ext>
+                      </a:extLst>
+                    </a:blip>
                     <a:stretch>
                       <a:fillRect/>
                     </a:stretch>
@@ -1008,7 +961,7 @@
                   <pic:spPr bwMode="auto">
                     <a:xfrm>
                       <a:off x="0" y="0"/>
-                      <a:ext cx="5943600" cy="6601939"/>
+                      <a:ext cx="5943599" cy="6601938"/>
                     </a:xfrm>
                     <a:prstGeom prst="rect">
                       <a:avLst/>
@@ -1026,7 +979,7 @@
           </wp:inline>
         </w:drawing>
       </w:r>
-      <w:bookmarkEnd w:id="21"/>
+      <w:bookmarkEnd w:id="20"/>
     </w:p>
     <w:p>
       <w:pPr>
@@ -1054,24 +1007,24 @@
       <w:pPr>
         <w:pStyle w:val="Heading3"/>
       </w:pPr>
-      <w:bookmarkStart w:id="22" w:name="Xa7eac2c3f90d3d0c52bb20d515ddaa724bba19d"/>
-      <w:bookmarkEnd w:id="20"/>
+      <w:bookmarkStart w:id="21" w:name="Xa7eac2c3f90d3d0c52bb20d515ddaa724bba19d"/>
+      <w:bookmarkEnd w:id="19"/>
       <w:r>
         <w:lastRenderedPageBreak/>
         <w:t>Supplementary Results: Donor/Recipient Strain Coexistence</w:t>
       </w:r>
     </w:p>
     <w:p>
-      <w:bookmarkStart w:id="23" w:name="fig:strain-coexistence"/>
+      <w:bookmarkStart w:id="22" w:name="fig:strain-coexistence"/>
       <w:r>
         <w:rPr>
           <w:noProof/>
         </w:rPr>
         <w:drawing>
           <wp:inline distT="0" distB="0" distL="0" distR="0">
-            <wp:extent cx="5943600" cy="5415280"/>
+            <wp:extent cx="5937601" cy="5409815"/>
             <wp:effectExtent l="0" t="0" r="0" b="0"/>
-            <wp:docPr id="101" name="Picture" descr="Figure 9: Identification of possible co-existence at follow-up of both donor and subject strains. Patient samples collected at F1 with both donor and patient strains of a single species detected are indicated (white tiles). Rows reflect individual patients and labels include subject ID, study arm, and donor. Column labels indicate the species and include a GTDB taxonomy up to the genus level. Species without examples of co-existence are excluded."/>
+            <wp:docPr id="101" name="Picture"/>
             <wp:cNvGraphicFramePr/>
             <a:graphic xmlns:a="http://schemas.openxmlformats.org/drawingml/2006/main">
               <a:graphicData uri="http://schemas.openxmlformats.org/drawingml/2006/picture">
@@ -1083,7 +1036,13 @@
                     </pic:cNvPicPr>
                   </pic:nvPicPr>
                   <pic:blipFill>
-                    <a:blip r:embed="rId11"/>
+                    <a:blip r:embed="rId11" cstate="print">
+                      <a:extLst>
+                        <a:ext uri="{28A0092B-C50C-407E-A947-70E740481C1C}">
+                          <a14:useLocalDpi xmlns:a14="http://schemas.microsoft.com/office/drawing/2010/main" val="0"/>
+                        </a:ext>
+                      </a:extLst>
+                    </a:blip>
                     <a:stretch>
                       <a:fillRect/>
                     </a:stretch>
@@ -1091,7 +1050,7 @@
                   <pic:spPr bwMode="auto">
                     <a:xfrm>
                       <a:off x="0" y="0"/>
-                      <a:ext cx="5943600" cy="5415280"/>
+                      <a:ext cx="5937601" cy="5409815"/>
                     </a:xfrm>
                     <a:prstGeom prst="rect">
                       <a:avLst/>
@@ -1109,7 +1068,7 @@
           </wp:inline>
         </w:drawing>
       </w:r>
-      <w:bookmarkEnd w:id="23"/>
+      <w:bookmarkEnd w:id="22"/>
     </w:p>
     <w:p>
       <w:pPr>
@@ -1137,8 +1096,8 @@
       <w:pPr>
         <w:pStyle w:val="Heading3"/>
       </w:pPr>
-      <w:bookmarkStart w:id="24" w:name="Xd3c587319e5ac690c2c05d77b9458d9a9628443"/>
-      <w:bookmarkEnd w:id="22"/>
+      <w:bookmarkStart w:id="23" w:name="Xd3c587319e5ac690c2c05d77b9458d9a9628443"/>
+      <w:bookmarkEnd w:id="21"/>
       <w:r>
         <w:t>Supplementary Methods: Detailed Patient Inclusion/Exclusion Criteria</w:t>
       </w:r>
@@ -1147,7 +1106,7 @@
       <w:pPr>
         <w:pStyle w:val="Heading4"/>
       </w:pPr>
-      <w:bookmarkStart w:id="25" w:name="inclusion-criteria"/>
+      <w:bookmarkStart w:id="24" w:name="inclusion-criteria"/>
       <w:r>
         <w:t>Inclusion Criteria</w:t>
       </w:r>
@@ -1217,8 +1176,8 @@
       <w:pPr>
         <w:pStyle w:val="Heading4"/>
       </w:pPr>
-      <w:bookmarkStart w:id="26" w:name="exclusion-criteria"/>
-      <w:bookmarkEnd w:id="25"/>
+      <w:bookmarkStart w:id="25" w:name="exclusion-criteria"/>
+      <w:bookmarkEnd w:id="24"/>
       <w:r>
         <w:t>Exclusion Criteria</w:t>
       </w:r>
@@ -1528,39 +1487,39 @@
       <w:pPr>
         <w:pStyle w:val="Heading3"/>
       </w:pPr>
-      <w:bookmarkStart w:id="27" w:name="X1849aae759cd45576c46156bd6058b0350b9caf"/>
-      <w:bookmarkEnd w:id="24"/>
+      <w:bookmarkStart w:id="26" w:name="X1849aae759cd45576c46156bd6058b0350b9caf"/>
+      <w:bookmarkEnd w:id="23"/>
+      <w:bookmarkEnd w:id="25"/>
+      <w:r>
+        <w:t>Supplementary Methods: Stool Sampling Instructions to Patients</w:t>
+      </w:r>
+    </w:p>
+    <w:p>
+      <w:pPr>
+        <w:pStyle w:val="FirstParagraph"/>
+      </w:pPr>
+      <w:r>
+        <w:t>Instructions to patients for stool self-sampling.</w:t>
+      </w:r>
+    </w:p>
+    <w:p>
+      <w:pPr>
+        <w:pStyle w:val="BodyText"/>
+      </w:pPr>
+      <w:r>
+        <w:rPr>
+          <w:rStyle w:val="VerbatimChar"/>
+        </w:rPr>
+        <w:t>SelfSampling.pdf</w:t>
+      </w:r>
+    </w:p>
+    <w:p>
+      <w:pPr>
+        <w:pStyle w:val="Heading3"/>
+      </w:pPr>
+      <w:bookmarkStart w:id="27" w:name="X54f312c5f8b42efb82a82a086819f17f5c7a5c7"/>
       <w:bookmarkEnd w:id="26"/>
       <w:r>
-        <w:t>Supplementary Methods: Stool Sampling Instructions to Patients</w:t>
-      </w:r>
-    </w:p>
-    <w:p>
-      <w:pPr>
-        <w:pStyle w:val="FirstParagraph"/>
-      </w:pPr>
-      <w:r>
-        <w:t>Instructions to patients for stool self-sampling.</w:t>
-      </w:r>
-    </w:p>
-    <w:p>
-      <w:pPr>
-        <w:pStyle w:val="BodyText"/>
-      </w:pPr>
-      <w:r>
-        <w:rPr>
-          <w:rStyle w:val="VerbatimChar"/>
-        </w:rPr>
-        <w:t>SelfSampling.pdf</w:t>
-      </w:r>
-    </w:p>
-    <w:p>
-      <w:pPr>
-        <w:pStyle w:val="Heading3"/>
-      </w:pPr>
-      <w:bookmarkStart w:id="28" w:name="X54f312c5f8b42efb82a82a086819f17f5c7a5c7"/>
-      <w:bookmarkEnd w:id="27"/>
-      <w:r>
         <w:t>Supplementary Methods: Clinical Laboratory Assessments</w:t>
       </w:r>
     </w:p>
@@ -1568,7 +1527,7 @@
       <w:pPr>
         <w:pStyle w:val="TableCaption"/>
       </w:pPr>
-      <w:bookmarkStart w:id="29" w:name="tbl:assessments-list"/>
+      <w:bookmarkStart w:id="28" w:name="tbl:assessments-list"/>
       <w:r>
         <w:rPr>
           <w:b/>
@@ -1629,9 +1588,9 @@
       <w:pPr>
         <w:pStyle w:val="Heading3"/>
       </w:pPr>
-      <w:bookmarkStart w:id="30" w:name="supplementary-methods-sample-processing"/>
+      <w:bookmarkStart w:id="29" w:name="supplementary-methods-sample-processing"/>
+      <w:bookmarkEnd w:id="27"/>
       <w:bookmarkEnd w:id="28"/>
-      <w:bookmarkEnd w:id="29"/>
       <w:r>
         <w:t>Supplementary Methods: Sample Processing</w:t>
       </w:r>
@@ -1640,7 +1599,7 @@
       <w:pPr>
         <w:pStyle w:val="Heading4"/>
       </w:pPr>
-      <w:bookmarkStart w:id="31" w:name="sample-collection-and-dna-extraction"/>
+      <w:bookmarkStart w:id="30" w:name="sample-collection-and-dna-extraction"/>
       <w:r>
         <w:t>Sample collection and DNA extraction</w:t>
       </w:r>
@@ -1676,8 +1635,8 @@
       <w:pPr>
         <w:pStyle w:val="Heading4"/>
       </w:pPr>
-      <w:bookmarkStart w:id="32" w:name="sequencing"/>
-      <w:bookmarkEnd w:id="31"/>
+      <w:bookmarkStart w:id="31" w:name="sequencing"/>
+      <w:bookmarkEnd w:id="30"/>
       <w:r>
         <w:t>Sequencing</w:t>
       </w:r>
@@ -1725,8 +1684,8 @@
       <w:pPr>
         <w:pStyle w:val="Heading4"/>
       </w:pPr>
-      <w:bookmarkStart w:id="33" w:name="metabolomics"/>
-      <w:bookmarkEnd w:id="32"/>
+      <w:bookmarkStart w:id="32" w:name="metabolomics"/>
+      <w:bookmarkEnd w:id="31"/>
       <w:r>
         <w:t>Metabolomics</w:t>
       </w:r>
@@ -1754,9 +1713,9 @@
       <w:pPr>
         <w:pStyle w:val="Heading3"/>
       </w:pPr>
-      <w:bookmarkStart w:id="34" w:name="X59fbaca499e73d4948392863af17adfbafda0bc"/>
-      <w:bookmarkEnd w:id="30"/>
-      <w:bookmarkEnd w:id="33"/>
+      <w:bookmarkStart w:id="33" w:name="X59fbaca499e73d4948392863af17adfbafda0bc"/>
+      <w:bookmarkEnd w:id="29"/>
+      <w:bookmarkEnd w:id="32"/>
       <w:r>
         <w:t>Supplementary Methods: Microbiome profiling</w:t>
       </w:r>
@@ -1765,7 +1724,7 @@
       <w:pPr>
         <w:pStyle w:val="Heading4"/>
       </w:pPr>
-      <w:bookmarkStart w:id="35" w:name="s-rrna-gene-amplicon-analysis"/>
+      <w:bookmarkStart w:id="34" w:name="s-rrna-gene-amplicon-analysis"/>
       <w:r>
         <w:t>16S rRNA gene amplicon analysis</w:t>
       </w:r>
@@ -1903,8 +1862,8 @@
       <w:pPr>
         <w:pStyle w:val="Heading4"/>
       </w:pPr>
-      <w:bookmarkStart w:id="36" w:name="metagenomic-reads-pre-processing"/>
-      <w:bookmarkEnd w:id="35"/>
+      <w:bookmarkStart w:id="35" w:name="metagenomic-reads-pre-processing"/>
+      <w:bookmarkEnd w:id="34"/>
       <w:r>
         <w:t>Metagenomic reads pre-processing</w:t>
       </w:r>
@@ -1976,8 +1935,8 @@
       <w:pPr>
         <w:pStyle w:val="Heading4"/>
       </w:pPr>
-      <w:bookmarkStart w:id="37" w:name="functional-gene-profiling"/>
-      <w:bookmarkEnd w:id="36"/>
+      <w:bookmarkStart w:id="36" w:name="functional-gene-profiling"/>
+      <w:bookmarkEnd w:id="35"/>
       <w:r>
         <w:t>Functional gene profiling</w:t>
       </w:r>
@@ -2038,10 +1997,10 @@
       <w:pPr>
         <w:pStyle w:val="Heading2"/>
       </w:pPr>
-      <w:bookmarkStart w:id="38" w:name="references"/>
+      <w:bookmarkStart w:id="37" w:name="references"/>
       <w:bookmarkEnd w:id="0"/>
-      <w:bookmarkEnd w:id="34"/>
-      <w:bookmarkEnd w:id="37"/>
+      <w:bookmarkEnd w:id="33"/>
+      <w:bookmarkEnd w:id="36"/>
       <w:r>
         <w:lastRenderedPageBreak/>
         <w:t>References</w:t>
@@ -2051,8 +2010,8 @@
       <w:pPr>
         <w:pStyle w:val="Bibliography"/>
       </w:pPr>
-      <w:bookmarkStart w:id="39" w:name="ref-Piceno2020"/>
-      <w:bookmarkStart w:id="40" w:name="refs"/>
+      <w:bookmarkStart w:id="38" w:name="ref-Piceno2020"/>
+      <w:bookmarkStart w:id="39" w:name="refs"/>
       <w:r>
         <w:t xml:space="preserve">69. </w:t>
       </w:r>
@@ -2106,8 +2065,8 @@
       <w:pPr>
         <w:pStyle w:val="Bibliography"/>
       </w:pPr>
-      <w:bookmarkStart w:id="41" w:name="ref-Caporaso2010"/>
-      <w:bookmarkEnd w:id="39"/>
+      <w:bookmarkStart w:id="40" w:name="ref-Caporaso2010"/>
+      <w:bookmarkEnd w:id="38"/>
       <w:r>
         <w:t xml:space="preserve">70. </w:t>
       </w:r>
@@ -2161,8 +2120,8 @@
       <w:pPr>
         <w:pStyle w:val="Bibliography"/>
       </w:pPr>
-      <w:bookmarkStart w:id="42" w:name="ref-Callahan2015"/>
-      <w:bookmarkEnd w:id="41"/>
+      <w:bookmarkStart w:id="41" w:name="ref-Callahan2015"/>
+      <w:bookmarkEnd w:id="40"/>
       <w:r>
         <w:t xml:space="preserve">71. </w:t>
       </w:r>
@@ -2216,8 +2175,8 @@
       <w:pPr>
         <w:pStyle w:val="Bibliography"/>
       </w:pPr>
-      <w:bookmarkStart w:id="43" w:name="ref-Quast2013"/>
-      <w:bookmarkEnd w:id="42"/>
+      <w:bookmarkStart w:id="42" w:name="ref-Quast2013"/>
+      <w:bookmarkEnd w:id="41"/>
       <w:r>
         <w:t xml:space="preserve">72. </w:t>
       </w:r>
@@ -2271,8 +2230,8 @@
       <w:pPr>
         <w:pStyle w:val="Bibliography"/>
       </w:pPr>
-      <w:bookmarkStart w:id="44" w:name="ref-Yilmaz2014"/>
-      <w:bookmarkEnd w:id="43"/>
+      <w:bookmarkStart w:id="43" w:name="ref-Yilmaz2014"/>
+      <w:bookmarkEnd w:id="42"/>
       <w:r>
         <w:t xml:space="preserve">73. </w:t>
       </w:r>
@@ -2326,8 +2285,8 @@
       <w:pPr>
         <w:pStyle w:val="Bibliography"/>
       </w:pPr>
-      <w:bookmarkStart w:id="45" w:name="ref-Davis2018"/>
-      <w:bookmarkEnd w:id="44"/>
+      <w:bookmarkStart w:id="44" w:name="ref-Davis2018"/>
+      <w:bookmarkEnd w:id="43"/>
       <w:r>
         <w:t xml:space="preserve">74. </w:t>
       </w:r>
@@ -2371,8 +2330,8 @@
       <w:pPr>
         <w:pStyle w:val="Bibliography"/>
       </w:pPr>
-      <w:bookmarkStart w:id="46" w:name="ref-Schliep2011"/>
-      <w:bookmarkEnd w:id="45"/>
+      <w:bookmarkStart w:id="45" w:name="ref-Schliep2011"/>
+      <w:bookmarkEnd w:id="44"/>
       <w:r>
         <w:t xml:space="preserve">75. </w:t>
       </w:r>
@@ -2416,8 +2375,8 @@
       <w:pPr>
         <w:pStyle w:val="Bibliography"/>
       </w:pPr>
-      <w:bookmarkStart w:id="47" w:name="ref-Schliep2016"/>
-      <w:bookmarkEnd w:id="46"/>
+      <w:bookmarkStart w:id="46" w:name="ref-Schliep2016"/>
+      <w:bookmarkEnd w:id="45"/>
       <w:r>
         <w:t xml:space="preserve">76. </w:t>
       </w:r>
@@ -2462,8 +2421,8 @@
       <w:pPr>
         <w:pStyle w:val="Bibliography"/>
       </w:pPr>
-      <w:bookmarkStart w:id="48" w:name="ref-Bodenhofer2015"/>
-      <w:bookmarkEnd w:id="47"/>
+      <w:bookmarkStart w:id="47" w:name="ref-Bodenhofer2015"/>
+      <w:bookmarkEnd w:id="46"/>
       <w:r>
         <w:t xml:space="preserve">77. </w:t>
       </w:r>
@@ -2507,8 +2466,8 @@
       <w:pPr>
         <w:pStyle w:val="Bibliography"/>
       </w:pPr>
-      <w:bookmarkStart w:id="49" w:name="ref-Wright2016"/>
-      <w:bookmarkEnd w:id="48"/>
+      <w:bookmarkStart w:id="48" w:name="ref-Wright2016"/>
+      <w:bookmarkEnd w:id="47"/>
       <w:r>
         <w:t xml:space="preserve">78. </w:t>
       </w:r>
@@ -2552,8 +2511,8 @@
       <w:pPr>
         <w:pStyle w:val="Bibliography"/>
       </w:pPr>
-      <w:bookmarkStart w:id="50" w:name="ref-Xu2012"/>
-      <w:bookmarkEnd w:id="49"/>
+      <w:bookmarkStart w:id="49" w:name="ref-Xu2012"/>
+      <w:bookmarkEnd w:id="48"/>
       <w:r>
         <w:t xml:space="preserve">79. </w:t>
       </w:r>
@@ -2621,8 +2580,8 @@
       <w:pPr>
         <w:pStyle w:val="Bibliography"/>
       </w:pPr>
-      <w:bookmarkStart w:id="51" w:name="ref-Buffalo2018"/>
-      <w:bookmarkEnd w:id="50"/>
+      <w:bookmarkStart w:id="50" w:name="ref-Buffalo2018"/>
+      <w:bookmarkEnd w:id="49"/>
       <w:r>
         <w:t xml:space="preserve">80. </w:t>
       </w:r>
@@ -2648,8 +2607,8 @@
       <w:pPr>
         <w:pStyle w:val="Bibliography"/>
       </w:pPr>
-      <w:bookmarkStart w:id="52" w:name="ref-Joshi2011"/>
-      <w:bookmarkEnd w:id="51"/>
+      <w:bookmarkStart w:id="51" w:name="ref-Joshi2011"/>
+      <w:bookmarkEnd w:id="50"/>
       <w:r>
         <w:t xml:space="preserve">81. </w:t>
       </w:r>
@@ -2673,8 +2632,8 @@
       <w:pPr>
         <w:pStyle w:val="Bibliography"/>
       </w:pPr>
-      <w:bookmarkStart w:id="53" w:name="ref-Schneider2017"/>
-      <w:bookmarkEnd w:id="52"/>
+      <w:bookmarkStart w:id="52" w:name="ref-Schneider2017"/>
+      <w:bookmarkEnd w:id="51"/>
       <w:r>
         <w:t xml:space="preserve">82. </w:t>
       </w:r>
@@ -2728,8 +2687,8 @@
       <w:pPr>
         <w:pStyle w:val="Bibliography"/>
       </w:pPr>
-      <w:bookmarkStart w:id="54" w:name="ref-Langmead2012"/>
-      <w:bookmarkEnd w:id="53"/>
+      <w:bookmarkStart w:id="53" w:name="ref-Langmead2012"/>
+      <w:bookmarkEnd w:id="52"/>
       <w:r>
         <w:t xml:space="preserve">83. </w:t>
       </w:r>
@@ -2773,8 +2732,8 @@
       <w:pPr>
         <w:pStyle w:val="Bibliography"/>
       </w:pPr>
-      <w:bookmarkStart w:id="55" w:name="ref-Buchfink2014"/>
-      <w:bookmarkEnd w:id="54"/>
+      <w:bookmarkStart w:id="54" w:name="ref-Buchfink2014"/>
+      <w:bookmarkEnd w:id="53"/>
       <w:r>
         <w:t xml:space="preserve">84. </w:t>
       </w:r>
@@ -2818,8 +2777,8 @@
       <w:pPr>
         <w:pStyle w:val="Bibliography"/>
       </w:pPr>
-      <w:bookmarkStart w:id="56" w:name="ref-Altschul1990"/>
-      <w:bookmarkEnd w:id="55"/>
+      <w:bookmarkStart w:id="55" w:name="ref-Altschul1990"/>
+      <w:bookmarkEnd w:id="54"/>
       <w:r>
         <w:t xml:space="preserve">85. </w:t>
       </w:r>
@@ -2863,8 +2822,8 @@
       <w:pPr>
         <w:pStyle w:val="Bibliography"/>
       </w:pPr>
-      <w:bookmarkStart w:id="57" w:name="ref-Huerta-Cepas2017"/>
-      <w:bookmarkEnd w:id="56"/>
+      <w:bookmarkStart w:id="56" w:name="ref-Huerta-Cepas2017"/>
+      <w:bookmarkEnd w:id="55"/>
       <w:r>
         <w:lastRenderedPageBreak/>
         <w:t xml:space="preserve">86. </w:t>
@@ -2914,9 +2873,9 @@
       <w:r>
         <w:t>, 2115–2122 (2017).</w:t>
       </w:r>
-      <w:bookmarkEnd w:id="38"/>
-      <w:bookmarkEnd w:id="40"/>
-      <w:bookmarkEnd w:id="57"/>
+      <w:bookmarkEnd w:id="37"/>
+      <w:bookmarkEnd w:id="39"/>
+      <w:bookmarkEnd w:id="56"/>
     </w:p>
     <w:sectPr>
       <w:headerReference w:type="even" r:id="rId34"/>
